--- a/documents/Data-Lake-Arborescence_v1.0.docx
+++ b/documents/Data-Lake-Arborescence_v1.0.docx
@@ -20,7 +20,7 @@
             <mc:AlternateContent>
               <mc:Choice Requires="wps">
                 <w:drawing>
-                  <wp:anchor distT="0" distB="0" distL="114300" distR="114300" simplePos="0" relativeHeight="251662336" behindDoc="0" locked="0" layoutInCell="0" allowOverlap="1" wp14:editId="12DFCFD4">
+                  <wp:anchor distT="0" distB="0" distL="114300" distR="114300" simplePos="0" relativeHeight="251662336" behindDoc="0" locked="0" layoutInCell="0" allowOverlap="1" wp14:anchorId="1D22D6A8" wp14:editId="5C91ACAB">
                     <wp:simplePos x="0" y="0"/>
                     <wp:positionH relativeFrom="page">
                       <wp:align>center</wp:align>
@@ -104,7 +104,7 @@
             <mc:AlternateContent>
               <mc:Choice Requires="wps">
                 <w:drawing>
-                  <wp:anchor distT="0" distB="0" distL="114300" distR="114300" simplePos="0" relativeHeight="251661312" behindDoc="0" locked="0" layoutInCell="0" allowOverlap="1" wp14:editId="1CAC23A2">
+                  <wp:anchor distT="0" distB="0" distL="114300" distR="114300" simplePos="0" relativeHeight="251661312" behindDoc="0" locked="0" layoutInCell="0" allowOverlap="1" wp14:anchorId="5B99FA74" wp14:editId="3D2A2848">
                     <wp:simplePos x="0" y="0"/>
                     <wp:positionH relativeFrom="page">
                       <wp:align>center</wp:align>
@@ -257,7 +257,7 @@
                                               <w:sz w:val="72"/>
                                               <w:szCs w:val="72"/>
                                             </w:rPr>
-                                            <w:t>Data Lake</w:t>
+                                            <w:t>Arborescence</w:t>
                                           </w:r>
                                         </w:sdtContent>
                                       </w:sdt>
@@ -333,7 +333,7 @@
                                               <w:sz w:val="36"/>
                                               <w:szCs w:val="36"/>
                                             </w:rPr>
-                                            <w:t>Arborescence</w:t>
+                                            <w:t>Data Lake</w:t>
                                           </w:r>
                                         </w:sdtContent>
                                       </w:sdt>
@@ -361,7 +361,7 @@
               </mc:Choice>
               <mc:Fallback>
                 <w:pict>
-                  <v:rect id="Rectangle 619" o:spid="_x0000_s1026" style="position:absolute;margin-left:0;margin-top:0;width:561.1pt;height:173.7pt;z-index:251661312;visibility:visible;mso-wrap-style:square;mso-width-percent:917;mso-height-percent:1000;mso-top-percent:250;mso-wrap-distance-left:9pt;mso-wrap-distance-top:0;mso-wrap-distance-right:9pt;mso-wrap-distance-bottom:0;mso-position-horizontal:center;mso-position-horizontal-relative:page;mso-position-vertical-relative:page;mso-width-percent:917;mso-height-percent:1000;mso-top-percent:250;mso-width-relative:page;mso-height-relative:margin;v-text-anchor:top" o:gfxdata="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" o:allowincell="f" filled="f" stroked="f">
+                  <v:rect w14:anchorId="5B99FA74" id="Rectangle 619" o:spid="_x0000_s1026" style="position:absolute;margin-left:0;margin-top:0;width:561.1pt;height:173.7pt;z-index:251661312;visibility:visible;mso-wrap-style:square;mso-width-percent:917;mso-height-percent:1000;mso-top-percent:250;mso-wrap-distance-left:9pt;mso-wrap-distance-top:0;mso-wrap-distance-right:9pt;mso-wrap-distance-bottom:0;mso-position-horizontal:center;mso-position-horizontal-relative:page;mso-position-vertical-relative:page;mso-width-percent:917;mso-height-percent:1000;mso-top-percent:250;mso-width-relative:page;mso-height-relative:margin;v-text-anchor:top" o:gfxdata="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" o:allowincell="f" filled="f" stroked="f">
                     <v:textbox style="mso-fit-shape-to-text:t" inset="0,0,0,0">
                       <w:txbxContent>
                         <w:tbl>
@@ -453,7 +453,7 @@
                                         <w:sz w:val="72"/>
                                         <w:szCs w:val="72"/>
                                       </w:rPr>
-                                      <w:t>Data Lake</w:t>
+                                      <w:t>Arborescence</w:t>
                                     </w:r>
                                   </w:sdtContent>
                                 </w:sdt>
@@ -529,7 +529,7 @@
                                         <w:sz w:val="36"/>
                                         <w:szCs w:val="36"/>
                                       </w:rPr>
-                                      <w:t>Arborescence</w:t>
+                                      <w:t>Data Lake</w:t>
                                     </w:r>
                                   </w:sdtContent>
                                 </w:sdt>
@@ -553,7 +553,7 @@
             <mc:AlternateContent>
               <mc:Choice Requires="wps">
                 <w:drawing>
-                  <wp:anchor distT="0" distB="0" distL="114300" distR="114300" simplePos="0" relativeHeight="251660288" behindDoc="0" locked="0" layoutInCell="0" allowOverlap="1" wp14:editId="4938A203">
+                  <wp:anchor distT="0" distB="0" distL="114300" distR="114300" simplePos="0" relativeHeight="251660288" behindDoc="0" locked="0" layoutInCell="0" allowOverlap="1" wp14:anchorId="15581A77" wp14:editId="6FFC0591">
                     <wp:simplePos x="0" y="0"/>
                     <wp:positionH relativeFrom="margin">
                       <wp:align>center</wp:align>
@@ -896,7 +896,7 @@
             <w:rPr>
               <w:smallCaps w:val="0"/>
             </w:rPr>
-            <w:t>Data Lake</w:t>
+            <w:t>Arborescence</w:t>
           </w:r>
         </w:sdtContent>
       </w:sdt>
@@ -919,7 +919,7 @@
         <w:sdtEndPr/>
         <w:sdtContent>
           <w:r>
-            <w:t>Arborescence</w:t>
+            <w:t>Data Lake</w:t>
           </w:r>
         </w:sdtContent>
       </w:sdt>
@@ -927,14 +927,8 @@
     <w:p>
       <w:pPr>
         <w:pStyle w:val="Titre1"/>
-        <w:rPr>
-          <w:color w:val="9D3511" w:themeColor="accent1" w:themeShade="BF"/>
-        </w:rPr>
-      </w:pPr>
-      <w:r>
-        <w:rPr>
-          <w:color w:val="9D3511" w:themeColor="accent1" w:themeShade="BF"/>
-        </w:rPr>
+      </w:pPr>
+      <w:r>
         <w:t>Arborescence</w:t>
       </w:r>
     </w:p>
@@ -1225,14 +1219,8 @@
     <w:p>
       <w:pPr>
         <w:pStyle w:val="Titre1"/>
-        <w:rPr>
-          <w:color w:val="9D3511" w:themeColor="accent1" w:themeShade="BF"/>
-        </w:rPr>
-      </w:pPr>
-      <w:r>
-        <w:rPr>
-          <w:color w:val="9D3511" w:themeColor="accent1" w:themeShade="BF"/>
-        </w:rPr>
+      </w:pPr>
+      <w:r>
         <w:t>Détail</w:t>
       </w:r>
     </w:p>
@@ -1240,21 +1228,12 @@
       <w:pPr>
         <w:pStyle w:val="Titre2"/>
         <w:ind w:left="720"/>
-        <w:rPr>
-          <w:color w:val="9D3511" w:themeColor="accent1" w:themeShade="BF"/>
-        </w:rPr>
-      </w:pPr>
-      <w:r>
-        <w:rPr>
-          <w:color w:val="9D3511" w:themeColor="accent1" w:themeShade="BF"/>
-        </w:rPr>
+      </w:pPr>
+      <w:r>
         <w:t>/data/</w:t>
       </w:r>
       <w:proofErr w:type="spellStart"/>
       <w:r>
-        <w:rPr>
-          <w:color w:val="9D3511" w:themeColor="accent1" w:themeShade="BF"/>
-        </w:rPr>
         <w:t>frwiki</w:t>
       </w:r>
       <w:proofErr w:type="spellEnd"/>
@@ -1277,35 +1256,20 @@
       <w:pPr>
         <w:pStyle w:val="Titre2"/>
         <w:ind w:left="720"/>
-        <w:rPr>
-          <w:color w:val="9D3511" w:themeColor="accent1" w:themeShade="BF"/>
-        </w:rPr>
-      </w:pPr>
-      <w:r>
-        <w:rPr>
-          <w:color w:val="9D3511" w:themeColor="accent1" w:themeShade="BF"/>
-        </w:rPr>
+      </w:pPr>
+      <w:r>
         <w:t>/data/</w:t>
       </w:r>
       <w:proofErr w:type="spellStart"/>
       <w:r>
-        <w:rPr>
-          <w:color w:val="9D3511" w:themeColor="accent1" w:themeShade="BF"/>
-        </w:rPr>
         <w:t>frwiki</w:t>
       </w:r>
       <w:proofErr w:type="spellEnd"/>
       <w:r>
-        <w:rPr>
-          <w:color w:val="9D3511" w:themeColor="accent1" w:themeShade="BF"/>
-        </w:rPr>
         <w:t>/</w:t>
       </w:r>
       <w:proofErr w:type="spellStart"/>
       <w:r>
-        <w:rPr>
-          <w:color w:val="9D3511" w:themeColor="accent1" w:themeShade="BF"/>
-        </w:rPr>
         <w:t>raw</w:t>
       </w:r>
       <w:proofErr w:type="spellEnd"/>
@@ -1328,28 +1292,16 @@
       <w:pPr>
         <w:pStyle w:val="Titre2"/>
         <w:ind w:left="720"/>
-        <w:rPr>
-          <w:color w:val="9D3511" w:themeColor="accent1" w:themeShade="BF"/>
-        </w:rPr>
-      </w:pPr>
-      <w:r>
-        <w:rPr>
-          <w:color w:val="9D3511" w:themeColor="accent1" w:themeShade="BF"/>
-        </w:rPr>
+      </w:pPr>
+      <w:r>
         <w:t>/data/</w:t>
       </w:r>
       <w:proofErr w:type="spellStart"/>
       <w:r>
-        <w:rPr>
-          <w:color w:val="9D3511" w:themeColor="accent1" w:themeShade="BF"/>
-        </w:rPr>
         <w:t>frwiki</w:t>
       </w:r>
       <w:proofErr w:type="spellEnd"/>
       <w:r>
-        <w:rPr>
-          <w:color w:val="9D3511" w:themeColor="accent1" w:themeShade="BF"/>
-        </w:rPr>
         <w:t>/frwiki-20180501</w:t>
       </w:r>
     </w:p>
@@ -1377,28 +1329,16 @@
       <w:pPr>
         <w:pStyle w:val="Titre2"/>
         <w:ind w:left="720"/>
-        <w:rPr>
-          <w:color w:val="9D3511" w:themeColor="accent1" w:themeShade="BF"/>
-        </w:rPr>
-      </w:pPr>
-      <w:r>
-        <w:rPr>
-          <w:color w:val="9D3511" w:themeColor="accent1" w:themeShade="BF"/>
-        </w:rPr>
+      </w:pPr>
+      <w:r>
         <w:t>/data/</w:t>
       </w:r>
       <w:proofErr w:type="spellStart"/>
       <w:r>
-        <w:rPr>
-          <w:color w:val="9D3511" w:themeColor="accent1" w:themeShade="BF"/>
-        </w:rPr>
         <w:t>frwiki</w:t>
       </w:r>
       <w:proofErr w:type="spellEnd"/>
       <w:r>
-        <w:rPr>
-          <w:color w:val="9D3511" w:themeColor="accent1" w:themeShade="BF"/>
-        </w:rPr>
         <w:t>/frwiki-20180501/master</w:t>
       </w:r>
     </w:p>
@@ -1589,13 +1529,7 @@
         <w:rPr>
           <w:rFonts w:ascii="Verdana" w:hAnsi="Verdana"/>
         </w:rPr>
-        <w:t>/frwiki-20180501/master/full</w:t>
-      </w:r>
-      <w:r>
-        <w:rPr>
-          <w:rFonts w:ascii="Verdana" w:hAnsi="Verdana"/>
-        </w:rPr>
-        <w:t xml:space="preserve"> : </w:t>
+        <w:t xml:space="preserve">/frwiki-20180501/master/full : </w:t>
       </w:r>
       <w:proofErr w:type="spellStart"/>
       <w:r>
@@ -1660,13 +1594,7 @@
         <w:rPr>
           <w:rFonts w:ascii="Verdana" w:hAnsi="Verdana"/>
         </w:rPr>
-        <w:t>/frwiki-20180501/master/test</w:t>
-      </w:r>
-      <w:r>
-        <w:rPr>
-          <w:rFonts w:ascii="Verdana" w:hAnsi="Verdana"/>
-        </w:rPr>
-        <w:t xml:space="preserve"> : </w:t>
+        <w:t xml:space="preserve">/frwiki-20180501/master/test : </w:t>
       </w:r>
       <w:proofErr w:type="spellStart"/>
       <w:r>
@@ -1890,7 +1818,13 @@
         <w:rPr>
           <w:rFonts w:ascii="Verdana" w:hAnsi="Verdana"/>
         </w:rPr>
-        <w:t xml:space="preserve">&gt; est le numéro du fichier. Pour l’extraction du 01/05/2018, </w:t>
+        <w:t>&gt; est le numéro du fichier. Pour l’extraction du 01/05/2018, l’historique des révisions a été sérialisé en 596</w:t>
+      </w:r>
+      <w:r>
+        <w:rPr>
+          <w:rFonts w:ascii="Verdana" w:hAnsi="Verdana"/>
+        </w:rPr>
+        <w:t>5</w:t>
       </w:r>
       <w:bookmarkStart w:id="0" w:name="_GoBack"/>
       <w:bookmarkEnd w:id="0"/>
@@ -1898,7 +1832,19 @@
         <w:rPr>
           <w:rFonts w:ascii="Verdana" w:hAnsi="Verdana"/>
         </w:rPr>
-        <w:t>l’historique des révisions a été sérialisé en 5964 fichiers ; et les liens entre pages ont été sérialisés en 51 fichiers.</w:t>
+        <w:t xml:space="preserve"> fichiers ; et les liens entre pages ont été sérialisés en 5</w:t>
+      </w:r>
+      <w:r>
+        <w:rPr>
+          <w:rFonts w:ascii="Verdana" w:hAnsi="Verdana"/>
+        </w:rPr>
+        <w:t>2</w:t>
+      </w:r>
+      <w:r>
+        <w:rPr>
+          <w:rFonts w:ascii="Verdana" w:hAnsi="Verdana"/>
+        </w:rPr>
+        <w:t xml:space="preserve"> fichiers.</w:t>
       </w:r>
     </w:p>
     <w:sectPr>
@@ -1953,7 +1899,7 @@
       <mc:AlternateContent>
         <mc:Choice Requires="wps">
           <w:drawing>
-            <wp:anchor distT="0" distB="0" distL="114300" distR="114300" simplePos="0" relativeHeight="251664384" behindDoc="0" locked="0" layoutInCell="0" allowOverlap="1" wp14:editId="1695E6CF">
+            <wp:anchor distT="0" distB="0" distL="114300" distR="114300" simplePos="0" relativeHeight="251664384" behindDoc="0" locked="0" layoutInCell="0" allowOverlap="1" wp14:anchorId="34210E8B" wp14:editId="7337BE57">
               <wp:simplePos x="0" y="0"/>
               <wp:positionH relativeFrom="rightMargin">
                 <wp:align>left</wp:align>
@@ -2034,7 +1980,7 @@
                                   <w:rFonts w:asciiTheme="majorHAnsi" w:eastAsiaTheme="majorEastAsia" w:hAnsiTheme="majorHAnsi" w:cstheme="majorBidi"/>
                                   <w:sz w:val="20"/>
                                 </w:rPr>
-                                <w:t>Data Lake</w:t>
+                                <w:t>Arborescence</w:t>
                               </w:r>
                             </w:sdtContent>
                           </w:sdt>
@@ -2092,7 +2038,7 @@
         </mc:Choice>
         <mc:Fallback>
           <w:pict>
-            <v:rect id="Rectangle 22" o:spid="_x0000_s1028" style="position:absolute;margin-left:0;margin-top:0;width:41.85pt;height:9in;z-index:251664384;visibility:visible;mso-wrap-style:square;mso-width-percent:500;mso-height-percent:1000;mso-wrap-distance-left:9pt;mso-wrap-distance-top:0;mso-wrap-distance-right:9pt;mso-wrap-distance-bottom:0;mso-position-horizontal:left;mso-position-horizontal-relative:right-margin-area;mso-position-vertical:bottom;mso-position-vertical-relative:margin;mso-width-percent:500;mso-height-percent:1000;mso-width-relative:margin;mso-height-relative:margin;v-text-anchor:middle" o:gfxdata="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" o:allowincell="f" filled="f" stroked="f">
+            <v:rect w14:anchorId="34210E8B" id="Rectangle 22" o:spid="_x0000_s1028" style="position:absolute;margin-left:0;margin-top:0;width:41.85pt;height:9in;z-index:251664384;visibility:visible;mso-wrap-style:square;mso-width-percent:500;mso-height-percent:1000;mso-wrap-distance-left:9pt;mso-wrap-distance-top:0;mso-wrap-distance-right:9pt;mso-wrap-distance-bottom:0;mso-position-horizontal:left;mso-position-horizontal-relative:right-margin-area;mso-position-vertical:bottom;mso-position-vertical-relative:margin;mso-width-percent:500;mso-height-percent:1000;mso-width-relative:margin;mso-height-relative:margin;v-text-anchor:middle" o:gfxdata="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" o:allowincell="f" filled="f" stroked="f">
               <v:textbox style="layout-flow:vertical;mso-layout-flow-alt:bottom-to-top" inset=",,8.64pt,10.8pt">
                 <w:txbxContent>
                   <w:p>
@@ -2121,7 +2067,7 @@
                             <w:rFonts w:asciiTheme="majorHAnsi" w:eastAsiaTheme="majorEastAsia" w:hAnsiTheme="majorHAnsi" w:cstheme="majorBidi"/>
                             <w:sz w:val="20"/>
                           </w:rPr>
-                          <w:t>Data Lake</w:t>
+                          <w:t>Arborescence</w:t>
                         </w:r>
                       </w:sdtContent>
                     </w:sdt>
@@ -2175,7 +2121,7 @@
       <mc:AlternateContent>
         <mc:Choice Requires="wps">
           <w:drawing>
-            <wp:anchor distT="0" distB="0" distL="114300" distR="114300" simplePos="0" relativeHeight="251665408" behindDoc="0" locked="0" layoutInCell="0" allowOverlap="1" wp14:editId="77551866">
+            <wp:anchor distT="0" distB="0" distL="114300" distR="114300" simplePos="0" relativeHeight="251665408" behindDoc="0" locked="0" layoutInCell="0" allowOverlap="1" wp14:anchorId="3C8DF343" wp14:editId="2CBA1B4C">
               <wp:simplePos x="0" y="0"/>
               <wp:positionH relativeFrom="page">
                 <wp:align>center</wp:align>
@@ -2259,7 +2205,7 @@
       <mc:AlternateContent>
         <mc:Choice Requires="wps">
           <w:drawing>
-            <wp:anchor distT="0" distB="0" distL="114300" distR="114300" simplePos="0" relativeHeight="251663360" behindDoc="0" locked="0" layoutInCell="0" allowOverlap="1" wp14:editId="57BC8C09">
+            <wp:anchor distT="0" distB="0" distL="114300" distR="114300" simplePos="0" relativeHeight="251663360" behindDoc="0" locked="0" layoutInCell="0" allowOverlap="1" wp14:anchorId="7AB5F0CC" wp14:editId="30E3B92C">
               <wp:simplePos x="0" y="0"/>
               <wp:positionH relativeFrom="rightMargin">
                 <wp:align>left</wp:align>
@@ -2432,7 +2378,7 @@
       <mc:AlternateContent>
         <mc:Choice Requires="wps">
           <w:drawing>
-            <wp:anchor distT="0" distB="0" distL="114300" distR="114300" simplePos="0" relativeHeight="251661312" behindDoc="0" locked="0" layoutInCell="0" allowOverlap="1" wp14:editId="36B85038">
+            <wp:anchor distT="0" distB="0" distL="114300" distR="114300" simplePos="0" relativeHeight="251661312" behindDoc="0" locked="0" layoutInCell="0" allowOverlap="1" wp14:anchorId="2B439897" wp14:editId="5B4196E5">
               <wp:simplePos x="0" y="0"/>
               <wp:positionH relativeFrom="leftMargin">
                 <wp:align>right</wp:align>
@@ -2513,7 +2459,7 @@
                                   <w:rFonts w:asciiTheme="majorHAnsi" w:eastAsiaTheme="majorEastAsia" w:hAnsiTheme="majorHAnsi" w:cstheme="majorBidi"/>
                                   <w:sz w:val="20"/>
                                 </w:rPr>
-                                <w:t>Data Lake</w:t>
+                                <w:t>Arborescence</w:t>
                               </w:r>
                             </w:sdtContent>
                           </w:sdt>
@@ -2571,7 +2517,7 @@
         </mc:Choice>
         <mc:Fallback>
           <w:pict>
-            <v:rect id="Rectangle 24" o:spid="_x0000_s1030" style="position:absolute;margin-left:-4.35pt;margin-top:0;width:46.85pt;height:9in;z-index:251661312;visibility:visible;mso-wrap-style:square;mso-width-percent:500;mso-height-percent:1000;mso-wrap-distance-left:9pt;mso-wrap-distance-top:0;mso-wrap-distance-right:9pt;mso-wrap-distance-bottom:0;mso-position-horizontal:right;mso-position-horizontal-relative:left-margin-area;mso-position-vertical:bottom;mso-position-vertical-relative:margin;mso-width-percent:500;mso-height-percent:1000;mso-width-relative:margin;mso-height-relative:margin;v-text-anchor:middle" o:gfxdata="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" o:allowincell="f" filled="f" stroked="f">
+            <v:rect w14:anchorId="2B439897" id="Rectangle 24" o:spid="_x0000_s1030" style="position:absolute;margin-left:-4.35pt;margin-top:0;width:46.85pt;height:9in;z-index:251661312;visibility:visible;mso-wrap-style:square;mso-width-percent:500;mso-height-percent:1000;mso-wrap-distance-left:9pt;mso-wrap-distance-top:0;mso-wrap-distance-right:9pt;mso-wrap-distance-bottom:0;mso-position-horizontal:right;mso-position-horizontal-relative:left-margin-area;mso-position-vertical:bottom;mso-position-vertical-relative:margin;mso-width-percent:500;mso-height-percent:1000;mso-width-relative:margin;mso-height-relative:margin;v-text-anchor:middle" o:gfxdata="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" o:allowincell="f" filled="f" stroked="f">
               <v:textbox style="layout-flow:vertical;mso-layout-flow-alt:bottom-to-top" inset=",,8.64pt,10.8pt">
                 <w:txbxContent>
                   <w:p>
@@ -2600,7 +2546,7 @@
                             <w:rFonts w:asciiTheme="majorHAnsi" w:eastAsiaTheme="majorEastAsia" w:hAnsiTheme="majorHAnsi" w:cstheme="majorBidi"/>
                             <w:sz w:val="20"/>
                           </w:rPr>
-                          <w:t>Data Lake</w:t>
+                          <w:t>Arborescence</w:t>
                         </w:r>
                       </w:sdtContent>
                     </w:sdt>
@@ -2655,7 +2601,7 @@
       <mc:AlternateContent>
         <mc:Choice Requires="wps">
           <w:drawing>
-            <wp:anchor distT="0" distB="0" distL="114300" distR="114300" simplePos="0" relativeHeight="251660288" behindDoc="0" locked="0" layoutInCell="0" allowOverlap="1" wp14:editId="4087D9B8">
+            <wp:anchor distT="0" distB="0" distL="114300" distR="114300" simplePos="0" relativeHeight="251660288" behindDoc="0" locked="0" layoutInCell="0" allowOverlap="1" wp14:anchorId="7E46B850" wp14:editId="7A19CF31">
               <wp:simplePos x="0" y="0"/>
               <wp:positionH relativeFrom="page">
                 <wp:align>center</wp:align>
@@ -2740,7 +2686,7 @@
       <mc:AlternateContent>
         <mc:Choice Requires="wps">
           <w:drawing>
-            <wp:anchor distT="0" distB="0" distL="114300" distR="114300" simplePos="0" relativeHeight="251659264" behindDoc="0" locked="0" layoutInCell="0" allowOverlap="1" wp14:editId="04014A31">
+            <wp:anchor distT="0" distB="0" distL="114300" distR="114300" simplePos="0" relativeHeight="251659264" behindDoc="0" locked="0" layoutInCell="0" allowOverlap="1" wp14:anchorId="4B2E8E00" wp14:editId="540A71F0">
               <wp:simplePos x="0" y="0"/>
               <wp:positionH relativeFrom="leftMargin">
                 <wp:align>right</wp:align>
@@ -3696,7 +3642,7 @@
     <w:lsdException w:name="Table Web 2" w:semiHidden="1" w:unhideWhenUsed="1"/>
     <w:lsdException w:name="Table Web 3" w:semiHidden="1" w:unhideWhenUsed="1"/>
     <w:lsdException w:name="Balloon Text" w:semiHidden="1" w:unhideWhenUsed="1"/>
-    <w:lsdException w:name="Table Grid" w:semiHidden="1" w:uiPriority="1" w:unhideWhenUsed="1"/>
+    <w:lsdException w:name="Table Grid" w:uiPriority="1"/>
     <w:lsdException w:name="Table Theme" w:semiHidden="1" w:unhideWhenUsed="1"/>
     <w:lsdException w:name="Placeholder Text" w:semiHidden="1"/>
     <w:lsdException w:name="No Spacing" w:uiPriority="1" w:qFormat="1"/>
@@ -5092,6 +5038,9 @@
   </w:compat>
   <w:rsids>
     <w:rsidRoot w:val="00E41A24"/>
+    <w:rsid w:val="00427A68"/>
+    <w:rsid w:val="007C339B"/>
+    <w:rsid w:val="00885C5A"/>
     <w:rsid w:val="00E41A24"/>
   </w:rsids>
   <m:mathPr>
@@ -5944,25 +5893,6 @@
 </file>
 
 <file path=customXml/item1.xml><?xml version="1.0" encoding="utf-8"?>
-<?mso-contentType ?>
-<FormTemplates xmlns="http://schemas.microsoft.com/sharepoint/v3/contenttype/forms">
-  <Display>DocumentLibraryForm</Display>
-  <Edit>AssetEditForm</Edit>
-  <New>DocumentLibraryForm</New>
-</FormTemplates>
-</file>
-
-<file path=customXml/item2.xml><?xml version="1.0" encoding="utf-8"?>
-<outs:outSpaceData xmlns:outs="http://schemas.microsoft.com/office/2009/outspace/metadata">
-  <outs:relatedDates/>
-  <outs:relatedDocuments/>
-  <outs:relatedPeople/>
-  <outs:propertyMetadataList/>
-  <outs:corruptMetadataWasLost/>
-</outs:outSpaceData>
-</file>
-
-<file path=customXml/item3.xml><?xml version="1.0" encoding="utf-8"?>
 <CoverPageProperties xmlns="http://schemas.microsoft.com/office/2006/coverPageProps">
   <PublishDate>2018-10-13T00:00:00</PublishDate>
   <Abstract/>
@@ -5973,11 +5903,38 @@
 </CoverPageProperties>
 </file>
 
+<file path=customXml/item2.xml><?xml version="1.0" encoding="utf-8"?>
+<?mso-contentType ?>
+<FormTemplates xmlns="http://schemas.microsoft.com/sharepoint/v3/contenttype/forms">
+  <Display>DocumentLibraryForm</Display>
+  <Edit>AssetEditForm</Edit>
+  <New>DocumentLibraryForm</New>
+</FormTemplates>
+</file>
+
+<file path=customXml/item3.xml><?xml version="1.0" encoding="utf-8"?>
+<outs:outSpaceData xmlns:outs="http://schemas.microsoft.com/office/2009/outspace/metadata">
+  <outs:relatedDates/>
+  <outs:relatedDocuments/>
+  <outs:relatedPeople/>
+  <outs:propertyMetadataList/>
+  <outs:corruptMetadataWasLost/>
+</outs:outSpaceData>
+</file>
+
 <file path=customXml/item4.xml><?xml version="1.0" encoding="utf-8"?>
 <b:Sources xmlns:b="http://schemas.openxmlformats.org/officeDocument/2006/bibliography" SelectedStyle="\APA.XSL" StyleName="APA"/>
 </file>
 
 <file path=customXml/itemProps1.xml><?xml version="1.0" encoding="utf-8"?>
+<ds:datastoreItem xmlns:ds="http://schemas.openxmlformats.org/officeDocument/2006/customXml" ds:itemID="{55AF091B-3C7A-41E3-B477-F2FDAA23CFDA}">
+  <ds:schemaRefs>
+    <ds:schemaRef ds:uri="http://schemas.microsoft.com/office/2006/coverPageProps"/>
+  </ds:schemaRefs>
+</ds:datastoreItem>
+</file>
+
+<file path=customXml/itemProps2.xml><?xml version="1.0" encoding="utf-8"?>
 <ds:datastoreItem xmlns:ds="http://schemas.openxmlformats.org/officeDocument/2006/customXml" ds:itemID="{6B4104C3-BB4C-4D2A-823F-DA8B0192444D}">
   <ds:schemaRefs>
     <ds:schemaRef ds:uri="http://schemas.microsoft.com/sharepoint/v3/contenttype/forms"/>
@@ -5985,7 +5942,7 @@
 </ds:datastoreItem>
 </file>
 
-<file path=customXml/itemProps2.xml><?xml version="1.0" encoding="utf-8"?>
+<file path=customXml/itemProps3.xml><?xml version="1.0" encoding="utf-8"?>
 <ds:datastoreItem xmlns:ds="http://schemas.openxmlformats.org/officeDocument/2006/customXml" ds:itemID="{800B806B-C3C7-4EFE-A57F-81DC87A14EE1}">
   <ds:schemaRefs>
     <ds:schemaRef ds:uri="http://schemas.microsoft.com/office/2009/outspace/metadata"/>
@@ -5993,16 +5950,8 @@
 </ds:datastoreItem>
 </file>
 
-<file path=customXml/itemProps3.xml><?xml version="1.0" encoding="utf-8"?>
-<ds:datastoreItem xmlns:ds="http://schemas.openxmlformats.org/officeDocument/2006/customXml" ds:itemID="{55AF091B-3C7A-41E3-B477-F2FDAA23CFDA}">
-  <ds:schemaRefs>
-    <ds:schemaRef ds:uri="http://schemas.microsoft.com/office/2006/coverPageProps"/>
-  </ds:schemaRefs>
-</ds:datastoreItem>
-</file>
-
 <file path=customXml/itemProps4.xml><?xml version="1.0" encoding="utf-8"?>
-<ds:datastoreItem xmlns:ds="http://schemas.openxmlformats.org/officeDocument/2006/customXml" ds:itemID="{715950EB-FE8E-4871-B651-BC14A9DA916C}">
+<ds:datastoreItem xmlns:ds="http://schemas.openxmlformats.org/officeDocument/2006/customXml" ds:itemID="{9A663E15-9834-45C7-8E95-864AA664A299}">
   <ds:schemaRefs>
     <ds:schemaRef ds:uri="http://schemas.openxmlformats.org/officeDocument/2006/bibliography"/>
   </ds:schemaRefs>
